--- a/report docs/Report Details/Week 3.docx
+++ b/report docs/Report Details/Week 3.docx
@@ -91,6 +91,7 @@
         <w:rPr>
           <w:b/>
           <w:bCs/>
+          <w:noProof/>
           <w:sz w:val="32"/>
           <w:szCs w:val="32"/>
         </w:rPr>
@@ -144,6 +145,7 @@
         <w:rPr>
           <w:b/>
           <w:bCs/>
+          <w:noProof/>
           <w:sz w:val="32"/>
           <w:szCs w:val="32"/>
         </w:rPr>
@@ -197,6 +199,7 @@
         <w:rPr>
           <w:b/>
           <w:bCs/>
+          <w:noProof/>
           <w:sz w:val="32"/>
           <w:szCs w:val="32"/>
         </w:rPr>
@@ -327,6 +330,7 @@
         <w:rPr>
           <w:b/>
           <w:bCs/>
+          <w:noProof/>
           <w:sz w:val="32"/>
           <w:szCs w:val="32"/>
         </w:rPr>
@@ -381,6 +385,7 @@
         <w:rPr>
           <w:b/>
           <w:bCs/>
+          <w:noProof/>
           <w:sz w:val="32"/>
           <w:szCs w:val="32"/>
         </w:rPr>
@@ -434,6 +439,7 @@
         <w:rPr>
           <w:b/>
           <w:bCs/>
+          <w:noProof/>
           <w:sz w:val="32"/>
           <w:szCs w:val="32"/>
         </w:rPr>
@@ -487,6 +493,7 @@
         <w:rPr>
           <w:b/>
           <w:bCs/>
+          <w:noProof/>
           <w:sz w:val="32"/>
           <w:szCs w:val="32"/>
         </w:rPr>
@@ -569,6 +576,7 @@
         <w:rPr>
           <w:b/>
           <w:bCs/>
+          <w:noProof/>
           <w:sz w:val="32"/>
           <w:szCs w:val="32"/>
         </w:rPr>
@@ -622,6 +630,7 @@
         <w:rPr>
           <w:b/>
           <w:bCs/>
+          <w:noProof/>
           <w:sz w:val="32"/>
           <w:szCs w:val="32"/>
         </w:rPr>
@@ -675,6 +684,7 @@
         <w:rPr>
           <w:b/>
           <w:bCs/>
+          <w:noProof/>
           <w:sz w:val="32"/>
           <w:szCs w:val="32"/>
         </w:rPr>
@@ -728,6 +738,7 @@
         <w:rPr>
           <w:b/>
           <w:bCs/>
+          <w:noProof/>
           <w:sz w:val="32"/>
           <w:szCs w:val="32"/>
         </w:rPr>
@@ -781,6 +792,7 @@
         <w:rPr>
           <w:b/>
           <w:bCs/>
+          <w:noProof/>
           <w:sz w:val="32"/>
           <w:szCs w:val="32"/>
         </w:rPr>
@@ -863,6 +875,7 @@
         <w:rPr>
           <w:b/>
           <w:bCs/>
+          <w:noProof/>
           <w:sz w:val="32"/>
           <w:szCs w:val="32"/>
         </w:rPr>
@@ -916,6 +929,7 @@
         <w:rPr>
           <w:b/>
           <w:bCs/>
+          <w:noProof/>
           <w:sz w:val="32"/>
           <w:szCs w:val="32"/>
         </w:rPr>
@@ -969,6 +983,7 @@
         <w:rPr>
           <w:b/>
           <w:bCs/>
+          <w:noProof/>
           <w:sz w:val="32"/>
           <w:szCs w:val="32"/>
         </w:rPr>
@@ -997,6 +1012,423 @@
                     <a:xfrm>
                       <a:off x="0" y="0"/>
                       <a:ext cx="6645910" cy="1295400"/>
+                    </a:xfrm>
+                    <a:prstGeom prst="rect">
+                      <a:avLst/>
+                    </a:prstGeom>
+                  </pic:spPr>
+                </pic:pic>
+              </a:graphicData>
+            </a:graphic>
+          </wp:inline>
+        </w:drawing>
+      </w:r>
+    </w:p>
+    <w:p>
+      <w:pPr>
+        <w:rPr>
+          <w:b/>
+          <w:bCs/>
+          <w:sz w:val="32"/>
+          <w:szCs w:val="32"/>
+        </w:rPr>
+      </w:pPr>
+    </w:p>
+    <w:p>
+      <w:pPr>
+        <w:rPr>
+          <w:b/>
+          <w:bCs/>
+          <w:sz w:val="32"/>
+          <w:szCs w:val="32"/>
+        </w:rPr>
+      </w:pPr>
+    </w:p>
+    <w:p>
+      <w:pPr>
+        <w:rPr>
+          <w:b/>
+          <w:bCs/>
+          <w:sz w:val="32"/>
+          <w:szCs w:val="32"/>
+        </w:rPr>
+      </w:pPr>
+    </w:p>
+    <w:p>
+      <w:pPr>
+        <w:rPr>
+          <w:b/>
+          <w:bCs/>
+          <w:sz w:val="32"/>
+          <w:szCs w:val="32"/>
+        </w:rPr>
+      </w:pPr>
+    </w:p>
+    <w:p>
+      <w:pPr>
+        <w:rPr>
+          <w:b/>
+          <w:bCs/>
+          <w:sz w:val="32"/>
+          <w:szCs w:val="32"/>
+        </w:rPr>
+      </w:pPr>
+    </w:p>
+    <w:p>
+      <w:pPr>
+        <w:rPr>
+          <w:b/>
+          <w:bCs/>
+          <w:sz w:val="32"/>
+          <w:szCs w:val="32"/>
+        </w:rPr>
+      </w:pPr>
+      <w:r>
+        <w:rPr>
+          <w:b/>
+          <w:bCs/>
+          <w:sz w:val="32"/>
+          <w:szCs w:val="32"/>
+        </w:rPr>
+        <w:t>Day -2 : 30 January 2024</w:t>
+      </w:r>
+    </w:p>
+    <w:p>
+      <w:pPr>
+        <w:rPr>
+          <w:b/>
+          <w:bCs/>
+          <w:sz w:val="32"/>
+          <w:szCs w:val="32"/>
+        </w:rPr>
+      </w:pPr>
+      <w:r>
+        <w:rPr>
+          <w:b/>
+          <w:bCs/>
+          <w:sz w:val="32"/>
+          <w:szCs w:val="32"/>
+        </w:rPr>
+        <w:t>Exercise1.html</w:t>
+      </w:r>
+    </w:p>
+    <w:p>
+      <w:pPr>
+        <w:rPr>
+          <w:b/>
+          <w:bCs/>
+          <w:sz w:val="32"/>
+          <w:szCs w:val="32"/>
+        </w:rPr>
+      </w:pPr>
+      <w:r>
+        <w:rPr>
+          <w:b/>
+          <w:bCs/>
+          <w:sz w:val="32"/>
+          <w:szCs w:val="32"/>
+        </w:rPr>
+        <w:drawing>
+          <wp:inline distT="0" distB="0" distL="0" distR="0" wp14:anchorId="5C819E3A" wp14:editId="2393918E">
+            <wp:extent cx="6645910" cy="3511550"/>
+            <wp:effectExtent l="0" t="0" r="2540" b="0"/>
+            <wp:docPr id="803035272" name="Picture 1"/>
+            <wp:cNvGraphicFramePr>
+              <a:graphicFrameLocks xmlns:a="http://schemas.openxmlformats.org/drawingml/2006/main" noChangeAspect="1"/>
+            </wp:cNvGraphicFramePr>
+            <a:graphic xmlns:a="http://schemas.openxmlformats.org/drawingml/2006/main">
+              <a:graphicData uri="http://schemas.openxmlformats.org/drawingml/2006/picture">
+                <pic:pic xmlns:pic="http://schemas.openxmlformats.org/drawingml/2006/picture">
+                  <pic:nvPicPr>
+                    <pic:cNvPr id="803035272" name=""/>
+                    <pic:cNvPicPr/>
+                  </pic:nvPicPr>
+                  <pic:blipFill>
+                    <a:blip r:embed="rId19"/>
+                    <a:stretch>
+                      <a:fillRect/>
+                    </a:stretch>
+                  </pic:blipFill>
+                  <pic:spPr>
+                    <a:xfrm>
+                      <a:off x="0" y="0"/>
+                      <a:ext cx="6645910" cy="3511550"/>
+                    </a:xfrm>
+                    <a:prstGeom prst="rect">
+                      <a:avLst/>
+                    </a:prstGeom>
+                  </pic:spPr>
+                </pic:pic>
+              </a:graphicData>
+            </a:graphic>
+          </wp:inline>
+        </w:drawing>
+      </w:r>
+    </w:p>
+    <w:p>
+      <w:pPr>
+        <w:rPr>
+          <w:b/>
+          <w:bCs/>
+          <w:sz w:val="32"/>
+          <w:szCs w:val="32"/>
+        </w:rPr>
+      </w:pPr>
+      <w:r>
+        <w:rPr>
+          <w:b/>
+          <w:bCs/>
+          <w:sz w:val="32"/>
+          <w:szCs w:val="32"/>
+        </w:rPr>
+        <w:t>Output :</w:t>
+      </w:r>
+    </w:p>
+    <w:p>
+      <w:pPr>
+        <w:rPr>
+          <w:b/>
+          <w:bCs/>
+          <w:sz w:val="32"/>
+          <w:szCs w:val="32"/>
+        </w:rPr>
+      </w:pPr>
+      <w:r>
+        <w:rPr>
+          <w:b/>
+          <w:bCs/>
+          <w:sz w:val="32"/>
+          <w:szCs w:val="32"/>
+        </w:rPr>
+        <w:drawing>
+          <wp:inline distT="0" distB="0" distL="0" distR="0" wp14:anchorId="59331BA4" wp14:editId="18B84F9A">
+            <wp:extent cx="3296110" cy="2600688"/>
+            <wp:effectExtent l="0" t="0" r="0" b="9525"/>
+            <wp:docPr id="147807771" name="Picture 1"/>
+            <wp:cNvGraphicFramePr>
+              <a:graphicFrameLocks xmlns:a="http://schemas.openxmlformats.org/drawingml/2006/main" noChangeAspect="1"/>
+            </wp:cNvGraphicFramePr>
+            <a:graphic xmlns:a="http://schemas.openxmlformats.org/drawingml/2006/main">
+              <a:graphicData uri="http://schemas.openxmlformats.org/drawingml/2006/picture">
+                <pic:pic xmlns:pic="http://schemas.openxmlformats.org/drawingml/2006/picture">
+                  <pic:nvPicPr>
+                    <pic:cNvPr id="147807771" name=""/>
+                    <pic:cNvPicPr/>
+                  </pic:nvPicPr>
+                  <pic:blipFill>
+                    <a:blip r:embed="rId20"/>
+                    <a:stretch>
+                      <a:fillRect/>
+                    </a:stretch>
+                  </pic:blipFill>
+                  <pic:spPr>
+                    <a:xfrm>
+                      <a:off x="0" y="0"/>
+                      <a:ext cx="3296110" cy="2600688"/>
+                    </a:xfrm>
+                    <a:prstGeom prst="rect">
+                      <a:avLst/>
+                    </a:prstGeom>
+                  </pic:spPr>
+                </pic:pic>
+              </a:graphicData>
+            </a:graphic>
+          </wp:inline>
+        </w:drawing>
+      </w:r>
+    </w:p>
+    <w:p>
+      <w:pPr>
+        <w:rPr>
+          <w:b/>
+          <w:bCs/>
+          <w:sz w:val="32"/>
+          <w:szCs w:val="32"/>
+        </w:rPr>
+      </w:pPr>
+    </w:p>
+    <w:p>
+      <w:pPr>
+        <w:rPr>
+          <w:b/>
+          <w:bCs/>
+          <w:sz w:val="32"/>
+          <w:szCs w:val="32"/>
+        </w:rPr>
+      </w:pPr>
+    </w:p>
+    <w:p>
+      <w:pPr>
+        <w:rPr>
+          <w:b/>
+          <w:bCs/>
+          <w:sz w:val="32"/>
+          <w:szCs w:val="32"/>
+        </w:rPr>
+      </w:pPr>
+    </w:p>
+    <w:p>
+      <w:pPr>
+        <w:rPr>
+          <w:b/>
+          <w:bCs/>
+          <w:sz w:val="32"/>
+          <w:szCs w:val="32"/>
+        </w:rPr>
+      </w:pPr>
+    </w:p>
+    <w:p>
+      <w:pPr>
+        <w:rPr>
+          <w:b/>
+          <w:bCs/>
+          <w:sz w:val="32"/>
+          <w:szCs w:val="32"/>
+        </w:rPr>
+      </w:pPr>
+    </w:p>
+    <w:p>
+      <w:pPr>
+        <w:rPr>
+          <w:b/>
+          <w:bCs/>
+          <w:sz w:val="32"/>
+          <w:szCs w:val="32"/>
+        </w:rPr>
+      </w:pPr>
+    </w:p>
+    <w:p>
+      <w:pPr>
+        <w:rPr>
+          <w:b/>
+          <w:bCs/>
+          <w:sz w:val="32"/>
+          <w:szCs w:val="32"/>
+        </w:rPr>
+      </w:pPr>
+      <w:r>
+        <w:rPr>
+          <w:b/>
+          <w:bCs/>
+          <w:sz w:val="32"/>
+          <w:szCs w:val="32"/>
+        </w:rPr>
+        <w:t>Exercise2.html</w:t>
+      </w:r>
+    </w:p>
+    <w:p>
+      <w:pPr>
+        <w:rPr>
+          <w:b/>
+          <w:bCs/>
+          <w:sz w:val="32"/>
+          <w:szCs w:val="32"/>
+        </w:rPr>
+      </w:pPr>
+      <w:r>
+        <w:rPr>
+          <w:b/>
+          <w:bCs/>
+          <w:sz w:val="32"/>
+          <w:szCs w:val="32"/>
+        </w:rPr>
+        <w:drawing>
+          <wp:inline distT="0" distB="0" distL="0" distR="0" wp14:anchorId="2F0BC41A" wp14:editId="408EDDA6">
+            <wp:extent cx="6645910" cy="3162935"/>
+            <wp:effectExtent l="0" t="0" r="2540" b="0"/>
+            <wp:docPr id="80227911" name="Picture 1"/>
+            <wp:cNvGraphicFramePr>
+              <a:graphicFrameLocks xmlns:a="http://schemas.openxmlformats.org/drawingml/2006/main" noChangeAspect="1"/>
+            </wp:cNvGraphicFramePr>
+            <a:graphic xmlns:a="http://schemas.openxmlformats.org/drawingml/2006/main">
+              <a:graphicData uri="http://schemas.openxmlformats.org/drawingml/2006/picture">
+                <pic:pic xmlns:pic="http://schemas.openxmlformats.org/drawingml/2006/picture">
+                  <pic:nvPicPr>
+                    <pic:cNvPr id="80227911" name=""/>
+                    <pic:cNvPicPr/>
+                  </pic:nvPicPr>
+                  <pic:blipFill>
+                    <a:blip r:embed="rId21"/>
+                    <a:stretch>
+                      <a:fillRect/>
+                    </a:stretch>
+                  </pic:blipFill>
+                  <pic:spPr>
+                    <a:xfrm>
+                      <a:off x="0" y="0"/>
+                      <a:ext cx="6645910" cy="3162935"/>
+                    </a:xfrm>
+                    <a:prstGeom prst="rect">
+                      <a:avLst/>
+                    </a:prstGeom>
+                  </pic:spPr>
+                </pic:pic>
+              </a:graphicData>
+            </a:graphic>
+          </wp:inline>
+        </w:drawing>
+      </w:r>
+    </w:p>
+    <w:p>
+      <w:pPr>
+        <w:rPr>
+          <w:b/>
+          <w:bCs/>
+          <w:sz w:val="32"/>
+          <w:szCs w:val="32"/>
+        </w:rPr>
+      </w:pPr>
+      <w:r>
+        <w:rPr>
+          <w:b/>
+          <w:bCs/>
+          <w:sz w:val="32"/>
+          <w:szCs w:val="32"/>
+        </w:rPr>
+        <w:t>Output :</w:t>
+      </w:r>
+    </w:p>
+    <w:p>
+      <w:pPr>
+        <w:rPr>
+          <w:b/>
+          <w:bCs/>
+          <w:sz w:val="32"/>
+          <w:szCs w:val="32"/>
+        </w:rPr>
+      </w:pPr>
+      <w:r>
+        <w:rPr>
+          <w:b/>
+          <w:bCs/>
+          <w:sz w:val="32"/>
+          <w:szCs w:val="32"/>
+        </w:rPr>
+        <w:drawing>
+          <wp:inline distT="0" distB="0" distL="0" distR="0" wp14:anchorId="2E252F36" wp14:editId="6390F086">
+            <wp:extent cx="5973009" cy="2248214"/>
+            <wp:effectExtent l="0" t="0" r="8890" b="0"/>
+            <wp:docPr id="1694905169" name="Picture 1"/>
+            <wp:cNvGraphicFramePr>
+              <a:graphicFrameLocks xmlns:a="http://schemas.openxmlformats.org/drawingml/2006/main" noChangeAspect="1"/>
+            </wp:cNvGraphicFramePr>
+            <a:graphic xmlns:a="http://schemas.openxmlformats.org/drawingml/2006/main">
+              <a:graphicData uri="http://schemas.openxmlformats.org/drawingml/2006/picture">
+                <pic:pic xmlns:pic="http://schemas.openxmlformats.org/drawingml/2006/picture">
+                  <pic:nvPicPr>
+                    <pic:cNvPr id="1694905169" name=""/>
+                    <pic:cNvPicPr/>
+                  </pic:nvPicPr>
+                  <pic:blipFill>
+                    <a:blip r:embed="rId22"/>
+                    <a:stretch>
+                      <a:fillRect/>
+                    </a:stretch>
+                  </pic:blipFill>
+                  <pic:spPr>
+                    <a:xfrm>
+                      <a:off x="0" y="0"/>
+                      <a:ext cx="5973009" cy="2248214"/>
                     </a:xfrm>
                     <a:prstGeom prst="rect">
                       <a:avLst/>

--- a/report docs/Report Details/Week 3.docx
+++ b/report docs/Report Details/Week 3.docx
@@ -1125,6 +1125,7 @@
         <w:rPr>
           <w:b/>
           <w:bCs/>
+          <w:noProof/>
           <w:sz w:val="32"/>
           <w:szCs w:val="32"/>
         </w:rPr>
@@ -1197,6 +1198,7 @@
         <w:rPr>
           <w:b/>
           <w:bCs/>
+          <w:noProof/>
           <w:sz w:val="32"/>
           <w:szCs w:val="32"/>
         </w:rPr>
@@ -1329,6 +1331,7 @@
         <w:rPr>
           <w:b/>
           <w:bCs/>
+          <w:noProof/>
           <w:sz w:val="32"/>
           <w:szCs w:val="32"/>
         </w:rPr>
@@ -1401,6 +1404,7 @@
         <w:rPr>
           <w:b/>
           <w:bCs/>
+          <w:noProof/>
           <w:sz w:val="32"/>
           <w:szCs w:val="32"/>
         </w:rPr>
@@ -1439,6 +1443,848 @@
             </a:graphic>
           </wp:inline>
         </w:drawing>
+      </w:r>
+    </w:p>
+    <w:p>
+      <w:pPr>
+        <w:rPr>
+          <w:b/>
+          <w:bCs/>
+          <w:sz w:val="32"/>
+          <w:szCs w:val="32"/>
+        </w:rPr>
+      </w:pPr>
+    </w:p>
+    <w:p>
+      <w:pPr>
+        <w:rPr>
+          <w:b/>
+          <w:bCs/>
+          <w:sz w:val="32"/>
+          <w:szCs w:val="32"/>
+        </w:rPr>
+      </w:pPr>
+    </w:p>
+    <w:p>
+      <w:pPr>
+        <w:rPr>
+          <w:b/>
+          <w:bCs/>
+          <w:sz w:val="32"/>
+          <w:szCs w:val="32"/>
+        </w:rPr>
+      </w:pPr>
+    </w:p>
+    <w:p>
+      <w:pPr>
+        <w:rPr>
+          <w:b/>
+          <w:bCs/>
+          <w:sz w:val="32"/>
+          <w:szCs w:val="32"/>
+        </w:rPr>
+      </w:pPr>
+    </w:p>
+    <w:p>
+      <w:pPr>
+        <w:rPr>
+          <w:b/>
+          <w:bCs/>
+          <w:sz w:val="32"/>
+          <w:szCs w:val="32"/>
+        </w:rPr>
+      </w:pPr>
+    </w:p>
+    <w:p>
+      <w:pPr>
+        <w:rPr>
+          <w:b/>
+          <w:bCs/>
+          <w:sz w:val="32"/>
+          <w:szCs w:val="32"/>
+        </w:rPr>
+      </w:pPr>
+    </w:p>
+    <w:p>
+      <w:pPr>
+        <w:rPr>
+          <w:b/>
+          <w:bCs/>
+          <w:sz w:val="32"/>
+          <w:szCs w:val="32"/>
+        </w:rPr>
+      </w:pPr>
+    </w:p>
+    <w:p>
+      <w:pPr>
+        <w:rPr>
+          <w:b/>
+          <w:bCs/>
+          <w:sz w:val="32"/>
+          <w:szCs w:val="32"/>
+        </w:rPr>
+      </w:pPr>
+    </w:p>
+    <w:p>
+      <w:pPr>
+        <w:rPr>
+          <w:b/>
+          <w:bCs/>
+          <w:sz w:val="32"/>
+          <w:szCs w:val="32"/>
+        </w:rPr>
+      </w:pPr>
+    </w:p>
+    <w:p>
+      <w:pPr>
+        <w:rPr>
+          <w:b/>
+          <w:bCs/>
+          <w:sz w:val="32"/>
+          <w:szCs w:val="32"/>
+        </w:rPr>
+      </w:pPr>
+      <w:r>
+        <w:rPr>
+          <w:b/>
+          <w:bCs/>
+          <w:sz w:val="32"/>
+          <w:szCs w:val="32"/>
+        </w:rPr>
+        <w:t>Day – 3 : 31 January 2024</w:t>
+      </w:r>
+    </w:p>
+    <w:p>
+      <w:pPr>
+        <w:rPr>
+          <w:b/>
+          <w:bCs/>
+          <w:sz w:val="32"/>
+          <w:szCs w:val="32"/>
+        </w:rPr>
+      </w:pPr>
+      <w:r>
+        <w:rPr>
+          <w:b/>
+          <w:bCs/>
+          <w:sz w:val="32"/>
+          <w:szCs w:val="32"/>
+        </w:rPr>
+        <w:t>Exercise1.html</w:t>
+      </w:r>
+    </w:p>
+    <w:p>
+      <w:pPr>
+        <w:rPr>
+          <w:b/>
+          <w:bCs/>
+          <w:sz w:val="32"/>
+          <w:szCs w:val="32"/>
+        </w:rPr>
+      </w:pPr>
+      <w:r>
+        <w:rPr>
+          <w:b/>
+          <w:bCs/>
+          <w:sz w:val="32"/>
+          <w:szCs w:val="32"/>
+        </w:rPr>
+        <w:drawing>
+          <wp:inline distT="0" distB="0" distL="0" distR="0" wp14:anchorId="4817B053" wp14:editId="189EB945">
+            <wp:extent cx="6645910" cy="5848985"/>
+            <wp:effectExtent l="0" t="0" r="2540" b="0"/>
+            <wp:docPr id="2041987387" name="Picture 1"/>
+            <wp:cNvGraphicFramePr>
+              <a:graphicFrameLocks xmlns:a="http://schemas.openxmlformats.org/drawingml/2006/main" noChangeAspect="1"/>
+            </wp:cNvGraphicFramePr>
+            <a:graphic xmlns:a="http://schemas.openxmlformats.org/drawingml/2006/main">
+              <a:graphicData uri="http://schemas.openxmlformats.org/drawingml/2006/picture">
+                <pic:pic xmlns:pic="http://schemas.openxmlformats.org/drawingml/2006/picture">
+                  <pic:nvPicPr>
+                    <pic:cNvPr id="2041987387" name=""/>
+                    <pic:cNvPicPr/>
+                  </pic:nvPicPr>
+                  <pic:blipFill>
+                    <a:blip r:embed="rId23"/>
+                    <a:stretch>
+                      <a:fillRect/>
+                    </a:stretch>
+                  </pic:blipFill>
+                  <pic:spPr>
+                    <a:xfrm>
+                      <a:off x="0" y="0"/>
+                      <a:ext cx="6645910" cy="5848985"/>
+                    </a:xfrm>
+                    <a:prstGeom prst="rect">
+                      <a:avLst/>
+                    </a:prstGeom>
+                  </pic:spPr>
+                </pic:pic>
+              </a:graphicData>
+            </a:graphic>
+          </wp:inline>
+        </w:drawing>
+      </w:r>
+    </w:p>
+    <w:p>
+      <w:pPr>
+        <w:rPr>
+          <w:b/>
+          <w:bCs/>
+          <w:sz w:val="32"/>
+          <w:szCs w:val="32"/>
+        </w:rPr>
+      </w:pPr>
+      <w:r>
+        <w:rPr>
+          <w:b/>
+          <w:bCs/>
+          <w:sz w:val="32"/>
+          <w:szCs w:val="32"/>
+        </w:rPr>
+        <w:t>Output :</w:t>
+      </w:r>
+    </w:p>
+    <w:p>
+      <w:pPr>
+        <w:rPr>
+          <w:b/>
+          <w:bCs/>
+          <w:sz w:val="32"/>
+          <w:szCs w:val="32"/>
+        </w:rPr>
+      </w:pPr>
+      <w:r>
+        <w:rPr>
+          <w:b/>
+          <w:bCs/>
+          <w:sz w:val="32"/>
+          <w:szCs w:val="32"/>
+        </w:rPr>
+        <w:drawing>
+          <wp:inline distT="0" distB="0" distL="0" distR="0" wp14:anchorId="6B83422B" wp14:editId="413C4C43">
+            <wp:extent cx="4650059" cy="2625033"/>
+            <wp:effectExtent l="0" t="0" r="0" b="4445"/>
+            <wp:docPr id="1883020651" name="Picture 1"/>
+            <wp:cNvGraphicFramePr>
+              <a:graphicFrameLocks xmlns:a="http://schemas.openxmlformats.org/drawingml/2006/main" noChangeAspect="1"/>
+            </wp:cNvGraphicFramePr>
+            <a:graphic xmlns:a="http://schemas.openxmlformats.org/drawingml/2006/main">
+              <a:graphicData uri="http://schemas.openxmlformats.org/drawingml/2006/picture">
+                <pic:pic xmlns:pic="http://schemas.openxmlformats.org/drawingml/2006/picture">
+                  <pic:nvPicPr>
+                    <pic:cNvPr id="1883020651" name=""/>
+                    <pic:cNvPicPr/>
+                  </pic:nvPicPr>
+                  <pic:blipFill>
+                    <a:blip r:embed="rId24"/>
+                    <a:stretch>
+                      <a:fillRect/>
+                    </a:stretch>
+                  </pic:blipFill>
+                  <pic:spPr>
+                    <a:xfrm>
+                      <a:off x="0" y="0"/>
+                      <a:ext cx="4668553" cy="2635473"/>
+                    </a:xfrm>
+                    <a:prstGeom prst="rect">
+                      <a:avLst/>
+                    </a:prstGeom>
+                  </pic:spPr>
+                </pic:pic>
+              </a:graphicData>
+            </a:graphic>
+          </wp:inline>
+        </w:drawing>
+      </w:r>
+    </w:p>
+    <w:p>
+      <w:pPr>
+        <w:rPr>
+          <w:b/>
+          <w:bCs/>
+          <w:sz w:val="32"/>
+          <w:szCs w:val="32"/>
+        </w:rPr>
+      </w:pPr>
+      <w:r>
+        <w:rPr>
+          <w:b/>
+          <w:bCs/>
+          <w:sz w:val="32"/>
+          <w:szCs w:val="32"/>
+        </w:rPr>
+        <w:t>Exercise2.html</w:t>
+      </w:r>
+    </w:p>
+    <w:p>
+      <w:pPr>
+        <w:rPr>
+          <w:b/>
+          <w:bCs/>
+          <w:sz w:val="32"/>
+          <w:szCs w:val="32"/>
+        </w:rPr>
+      </w:pPr>
+      <w:r>
+        <w:rPr>
+          <w:b/>
+          <w:bCs/>
+          <w:sz w:val="32"/>
+          <w:szCs w:val="32"/>
+        </w:rPr>
+        <w:drawing>
+          <wp:inline distT="0" distB="0" distL="0" distR="0" wp14:anchorId="05FAD844" wp14:editId="3EC6578F">
+            <wp:extent cx="6645910" cy="5118735"/>
+            <wp:effectExtent l="0" t="0" r="2540" b="5715"/>
+            <wp:docPr id="2081021481" name="Picture 1"/>
+            <wp:cNvGraphicFramePr>
+              <a:graphicFrameLocks xmlns:a="http://schemas.openxmlformats.org/drawingml/2006/main" noChangeAspect="1"/>
+            </wp:cNvGraphicFramePr>
+            <a:graphic xmlns:a="http://schemas.openxmlformats.org/drawingml/2006/main">
+              <a:graphicData uri="http://schemas.openxmlformats.org/drawingml/2006/picture">
+                <pic:pic xmlns:pic="http://schemas.openxmlformats.org/drawingml/2006/picture">
+                  <pic:nvPicPr>
+                    <pic:cNvPr id="2081021481" name=""/>
+                    <pic:cNvPicPr/>
+                  </pic:nvPicPr>
+                  <pic:blipFill>
+                    <a:blip r:embed="rId25"/>
+                    <a:stretch>
+                      <a:fillRect/>
+                    </a:stretch>
+                  </pic:blipFill>
+                  <pic:spPr>
+                    <a:xfrm>
+                      <a:off x="0" y="0"/>
+                      <a:ext cx="6645910" cy="5118735"/>
+                    </a:xfrm>
+                    <a:prstGeom prst="rect">
+                      <a:avLst/>
+                    </a:prstGeom>
+                  </pic:spPr>
+                </pic:pic>
+              </a:graphicData>
+            </a:graphic>
+          </wp:inline>
+        </w:drawing>
+      </w:r>
+    </w:p>
+    <w:p>
+      <w:pPr>
+        <w:rPr>
+          <w:b/>
+          <w:bCs/>
+          <w:sz w:val="32"/>
+          <w:szCs w:val="32"/>
+        </w:rPr>
+      </w:pPr>
+      <w:r>
+        <w:rPr>
+          <w:b/>
+          <w:bCs/>
+          <w:sz w:val="32"/>
+          <w:szCs w:val="32"/>
+        </w:rPr>
+        <w:t>Ou</w:t>
+      </w:r>
+      <w:r>
+        <w:rPr>
+          <w:b/>
+          <w:bCs/>
+          <w:sz w:val="32"/>
+          <w:szCs w:val="32"/>
+        </w:rPr>
+        <w:t>t</w:t>
+      </w:r>
+      <w:r>
+        <w:rPr>
+          <w:b/>
+          <w:bCs/>
+          <w:sz w:val="32"/>
+          <w:szCs w:val="32"/>
+        </w:rPr>
+        <w:t>put :</w:t>
+      </w:r>
+    </w:p>
+    <w:p>
+      <w:pPr>
+        <w:rPr>
+          <w:b/>
+          <w:bCs/>
+          <w:sz w:val="32"/>
+          <w:szCs w:val="32"/>
+        </w:rPr>
+      </w:pPr>
+      <w:r>
+        <w:rPr>
+          <w:b/>
+          <w:bCs/>
+          <w:sz w:val="32"/>
+          <w:szCs w:val="32"/>
+        </w:rPr>
+        <w:drawing>
+          <wp:inline distT="0" distB="0" distL="0" distR="0" wp14:anchorId="5A9D583A" wp14:editId="614E81A2">
+            <wp:extent cx="5963482" cy="3077004"/>
+            <wp:effectExtent l="0" t="0" r="0" b="9525"/>
+            <wp:docPr id="715343251" name="Picture 1"/>
+            <wp:cNvGraphicFramePr>
+              <a:graphicFrameLocks xmlns:a="http://schemas.openxmlformats.org/drawingml/2006/main" noChangeAspect="1"/>
+            </wp:cNvGraphicFramePr>
+            <a:graphic xmlns:a="http://schemas.openxmlformats.org/drawingml/2006/main">
+              <a:graphicData uri="http://schemas.openxmlformats.org/drawingml/2006/picture">
+                <pic:pic xmlns:pic="http://schemas.openxmlformats.org/drawingml/2006/picture">
+                  <pic:nvPicPr>
+                    <pic:cNvPr id="715343251" name=""/>
+                    <pic:cNvPicPr/>
+                  </pic:nvPicPr>
+                  <pic:blipFill>
+                    <a:blip r:embed="rId26"/>
+                    <a:stretch>
+                      <a:fillRect/>
+                    </a:stretch>
+                  </pic:blipFill>
+                  <pic:spPr>
+                    <a:xfrm>
+                      <a:off x="0" y="0"/>
+                      <a:ext cx="5963482" cy="3077004"/>
+                    </a:xfrm>
+                    <a:prstGeom prst="rect">
+                      <a:avLst/>
+                    </a:prstGeom>
+                  </pic:spPr>
+                </pic:pic>
+              </a:graphicData>
+            </a:graphic>
+          </wp:inline>
+        </w:drawing>
+      </w:r>
+    </w:p>
+    <w:p>
+      <w:pPr>
+        <w:rPr>
+          <w:b/>
+          <w:bCs/>
+          <w:sz w:val="32"/>
+          <w:szCs w:val="32"/>
+        </w:rPr>
+      </w:pPr>
+    </w:p>
+    <w:p>
+      <w:pPr>
+        <w:rPr>
+          <w:b/>
+          <w:bCs/>
+          <w:sz w:val="32"/>
+          <w:szCs w:val="32"/>
+        </w:rPr>
+      </w:pPr>
+      <w:r>
+        <w:rPr>
+          <w:b/>
+          <w:bCs/>
+          <w:sz w:val="32"/>
+          <w:szCs w:val="32"/>
+        </w:rPr>
+        <w:t>Exercise3.html</w:t>
+      </w:r>
+    </w:p>
+    <w:p>
+      <w:pPr>
+        <w:rPr>
+          <w:b/>
+          <w:bCs/>
+          <w:sz w:val="32"/>
+          <w:szCs w:val="32"/>
+        </w:rPr>
+      </w:pPr>
+      <w:r>
+        <w:rPr>
+          <w:b/>
+          <w:bCs/>
+          <w:sz w:val="32"/>
+          <w:szCs w:val="32"/>
+        </w:rPr>
+        <w:drawing>
+          <wp:inline distT="0" distB="0" distL="0" distR="0" wp14:anchorId="640D5C23" wp14:editId="37461E35">
+            <wp:extent cx="6645910" cy="4599305"/>
+            <wp:effectExtent l="0" t="0" r="2540" b="0"/>
+            <wp:docPr id="949156114" name="Picture 1"/>
+            <wp:cNvGraphicFramePr>
+              <a:graphicFrameLocks xmlns:a="http://schemas.openxmlformats.org/drawingml/2006/main" noChangeAspect="1"/>
+            </wp:cNvGraphicFramePr>
+            <a:graphic xmlns:a="http://schemas.openxmlformats.org/drawingml/2006/main">
+              <a:graphicData uri="http://schemas.openxmlformats.org/drawingml/2006/picture">
+                <pic:pic xmlns:pic="http://schemas.openxmlformats.org/drawingml/2006/picture">
+                  <pic:nvPicPr>
+                    <pic:cNvPr id="949156114" name=""/>
+                    <pic:cNvPicPr/>
+                  </pic:nvPicPr>
+                  <pic:blipFill>
+                    <a:blip r:embed="rId27"/>
+                    <a:stretch>
+                      <a:fillRect/>
+                    </a:stretch>
+                  </pic:blipFill>
+                  <pic:spPr>
+                    <a:xfrm>
+                      <a:off x="0" y="0"/>
+                      <a:ext cx="6645910" cy="4599305"/>
+                    </a:xfrm>
+                    <a:prstGeom prst="rect">
+                      <a:avLst/>
+                    </a:prstGeom>
+                  </pic:spPr>
+                </pic:pic>
+              </a:graphicData>
+            </a:graphic>
+          </wp:inline>
+        </w:drawing>
+      </w:r>
+    </w:p>
+    <w:p>
+      <w:pPr>
+        <w:rPr>
+          <w:b/>
+          <w:bCs/>
+          <w:sz w:val="32"/>
+          <w:szCs w:val="32"/>
+        </w:rPr>
+      </w:pPr>
+      <w:r>
+        <w:rPr>
+          <w:b/>
+          <w:bCs/>
+          <w:sz w:val="32"/>
+          <w:szCs w:val="32"/>
+        </w:rPr>
+        <w:t>Output :</w:t>
+      </w:r>
+    </w:p>
+    <w:p>
+      <w:pPr>
+        <w:rPr>
+          <w:b/>
+          <w:bCs/>
+          <w:sz w:val="32"/>
+          <w:szCs w:val="32"/>
+        </w:rPr>
+      </w:pPr>
+      <w:r>
+        <w:rPr>
+          <w:b/>
+          <w:bCs/>
+          <w:sz w:val="32"/>
+          <w:szCs w:val="32"/>
+        </w:rPr>
+        <w:drawing>
+          <wp:inline distT="0" distB="0" distL="0" distR="0" wp14:anchorId="6A660CD9" wp14:editId="6807BFFD">
+            <wp:extent cx="6020640" cy="2372056"/>
+            <wp:effectExtent l="0" t="0" r="0" b="9525"/>
+            <wp:docPr id="1196966646" name="Picture 1"/>
+            <wp:cNvGraphicFramePr>
+              <a:graphicFrameLocks xmlns:a="http://schemas.openxmlformats.org/drawingml/2006/main" noChangeAspect="1"/>
+            </wp:cNvGraphicFramePr>
+            <a:graphic xmlns:a="http://schemas.openxmlformats.org/drawingml/2006/main">
+              <a:graphicData uri="http://schemas.openxmlformats.org/drawingml/2006/picture">
+                <pic:pic xmlns:pic="http://schemas.openxmlformats.org/drawingml/2006/picture">
+                  <pic:nvPicPr>
+                    <pic:cNvPr id="1196966646" name=""/>
+                    <pic:cNvPicPr/>
+                  </pic:nvPicPr>
+                  <pic:blipFill>
+                    <a:blip r:embed="rId28"/>
+                    <a:stretch>
+                      <a:fillRect/>
+                    </a:stretch>
+                  </pic:blipFill>
+                  <pic:spPr>
+                    <a:xfrm>
+                      <a:off x="0" y="0"/>
+                      <a:ext cx="6020640" cy="2372056"/>
+                    </a:xfrm>
+                    <a:prstGeom prst="rect">
+                      <a:avLst/>
+                    </a:prstGeom>
+                  </pic:spPr>
+                </pic:pic>
+              </a:graphicData>
+            </a:graphic>
+          </wp:inline>
+        </w:drawing>
+      </w:r>
+    </w:p>
+    <w:p>
+      <w:pPr>
+        <w:rPr>
+          <w:b/>
+          <w:bCs/>
+          <w:sz w:val="32"/>
+          <w:szCs w:val="32"/>
+        </w:rPr>
+      </w:pPr>
+    </w:p>
+    <w:p>
+      <w:pPr>
+        <w:rPr>
+          <w:b/>
+          <w:bCs/>
+          <w:sz w:val="32"/>
+          <w:szCs w:val="32"/>
+        </w:rPr>
+      </w:pPr>
+    </w:p>
+    <w:p>
+      <w:pPr>
+        <w:rPr>
+          <w:b/>
+          <w:bCs/>
+          <w:sz w:val="32"/>
+          <w:szCs w:val="32"/>
+        </w:rPr>
+      </w:pPr>
+    </w:p>
+    <w:p>
+      <w:pPr>
+        <w:rPr>
+          <w:b/>
+          <w:bCs/>
+          <w:sz w:val="32"/>
+          <w:szCs w:val="32"/>
+        </w:rPr>
+      </w:pPr>
+    </w:p>
+    <w:p>
+      <w:pPr>
+        <w:rPr>
+          <w:b/>
+          <w:bCs/>
+          <w:sz w:val="32"/>
+          <w:szCs w:val="32"/>
+        </w:rPr>
+      </w:pPr>
+    </w:p>
+    <w:p>
+      <w:pPr>
+        <w:rPr>
+          <w:b/>
+          <w:bCs/>
+          <w:sz w:val="32"/>
+          <w:szCs w:val="32"/>
+        </w:rPr>
+      </w:pPr>
+      <w:r>
+        <w:rPr>
+          <w:b/>
+          <w:bCs/>
+          <w:sz w:val="32"/>
+          <w:szCs w:val="32"/>
+        </w:rPr>
+        <w:t>Exercise4.html</w:t>
+      </w:r>
+    </w:p>
+    <w:p>
+      <w:pPr>
+        <w:rPr>
+          <w:b/>
+          <w:bCs/>
+          <w:sz w:val="32"/>
+          <w:szCs w:val="32"/>
+        </w:rPr>
+      </w:pPr>
+      <w:r>
+        <w:rPr>
+          <w:b/>
+          <w:bCs/>
+          <w:sz w:val="32"/>
+          <w:szCs w:val="32"/>
+        </w:rPr>
+        <w:drawing>
+          <wp:inline distT="0" distB="0" distL="0" distR="0" wp14:anchorId="39A2D3FE" wp14:editId="57EF6022">
+            <wp:extent cx="6645910" cy="2959735"/>
+            <wp:effectExtent l="0" t="0" r="2540" b="0"/>
+            <wp:docPr id="856785587" name="Picture 1"/>
+            <wp:cNvGraphicFramePr>
+              <a:graphicFrameLocks xmlns:a="http://schemas.openxmlformats.org/drawingml/2006/main" noChangeAspect="1"/>
+            </wp:cNvGraphicFramePr>
+            <a:graphic xmlns:a="http://schemas.openxmlformats.org/drawingml/2006/main">
+              <a:graphicData uri="http://schemas.openxmlformats.org/drawingml/2006/picture">
+                <pic:pic xmlns:pic="http://schemas.openxmlformats.org/drawingml/2006/picture">
+                  <pic:nvPicPr>
+                    <pic:cNvPr id="856785587" name=""/>
+                    <pic:cNvPicPr/>
+                  </pic:nvPicPr>
+                  <pic:blipFill>
+                    <a:blip r:embed="rId29"/>
+                    <a:stretch>
+                      <a:fillRect/>
+                    </a:stretch>
+                  </pic:blipFill>
+                  <pic:spPr>
+                    <a:xfrm>
+                      <a:off x="0" y="0"/>
+                      <a:ext cx="6645910" cy="2959735"/>
+                    </a:xfrm>
+                    <a:prstGeom prst="rect">
+                      <a:avLst/>
+                    </a:prstGeom>
+                  </pic:spPr>
+                </pic:pic>
+              </a:graphicData>
+            </a:graphic>
+          </wp:inline>
+        </w:drawing>
+      </w:r>
+    </w:p>
+    <w:p>
+      <w:pPr>
+        <w:rPr>
+          <w:b/>
+          <w:bCs/>
+          <w:sz w:val="32"/>
+          <w:szCs w:val="32"/>
+        </w:rPr>
+      </w:pPr>
+      <w:r>
+        <w:rPr>
+          <w:b/>
+          <w:bCs/>
+          <w:sz w:val="32"/>
+          <w:szCs w:val="32"/>
+        </w:rPr>
+        <w:drawing>
+          <wp:inline distT="0" distB="0" distL="0" distR="0" wp14:anchorId="230C30F3" wp14:editId="3BCD05CB">
+            <wp:extent cx="5798634" cy="2401231"/>
+            <wp:effectExtent l="0" t="0" r="0" b="0"/>
+            <wp:docPr id="1652834136" name="Picture 1"/>
+            <wp:cNvGraphicFramePr>
+              <a:graphicFrameLocks xmlns:a="http://schemas.openxmlformats.org/drawingml/2006/main" noChangeAspect="1"/>
+            </wp:cNvGraphicFramePr>
+            <a:graphic xmlns:a="http://schemas.openxmlformats.org/drawingml/2006/main">
+              <a:graphicData uri="http://schemas.openxmlformats.org/drawingml/2006/picture">
+                <pic:pic xmlns:pic="http://schemas.openxmlformats.org/drawingml/2006/picture">
+                  <pic:nvPicPr>
+                    <pic:cNvPr id="1652834136" name=""/>
+                    <pic:cNvPicPr/>
+                  </pic:nvPicPr>
+                  <pic:blipFill>
+                    <a:blip r:embed="rId30"/>
+                    <a:stretch>
+                      <a:fillRect/>
+                    </a:stretch>
+                  </pic:blipFill>
+                  <pic:spPr>
+                    <a:xfrm>
+                      <a:off x="0" y="0"/>
+                      <a:ext cx="5822213" cy="2410995"/>
+                    </a:xfrm>
+                    <a:prstGeom prst="rect">
+                      <a:avLst/>
+                    </a:prstGeom>
+                  </pic:spPr>
+                </pic:pic>
+              </a:graphicData>
+            </a:graphic>
+          </wp:inline>
+        </w:drawing>
+      </w:r>
+    </w:p>
+    <w:p>
+      <w:pPr>
+        <w:rPr>
+          <w:b/>
+          <w:bCs/>
+          <w:sz w:val="32"/>
+          <w:szCs w:val="32"/>
+        </w:rPr>
+      </w:pPr>
+      <w:r>
+        <w:rPr>
+          <w:b/>
+          <w:bCs/>
+          <w:sz w:val="32"/>
+          <w:szCs w:val="32"/>
+        </w:rPr>
+        <w:t>Output :</w:t>
+      </w:r>
+    </w:p>
+    <w:p>
+      <w:pPr>
+        <w:rPr>
+          <w:b/>
+          <w:bCs/>
+          <w:sz w:val="32"/>
+          <w:szCs w:val="32"/>
+        </w:rPr>
+      </w:pPr>
+      <w:r>
+        <w:rPr>
+          <w:b/>
+          <w:bCs/>
+          <w:sz w:val="32"/>
+          <w:szCs w:val="32"/>
+        </w:rPr>
+        <w:drawing>
+          <wp:inline distT="0" distB="0" distL="0" distR="0" wp14:anchorId="40ECB8A9" wp14:editId="6B4750F5">
+            <wp:extent cx="4003705" cy="3412273"/>
+            <wp:effectExtent l="0" t="0" r="0" b="0"/>
+            <wp:docPr id="1210320378" name="Picture 1"/>
+            <wp:cNvGraphicFramePr>
+              <a:graphicFrameLocks xmlns:a="http://schemas.openxmlformats.org/drawingml/2006/main" noChangeAspect="1"/>
+            </wp:cNvGraphicFramePr>
+            <a:graphic xmlns:a="http://schemas.openxmlformats.org/drawingml/2006/main">
+              <a:graphicData uri="http://schemas.openxmlformats.org/drawingml/2006/picture">
+                <pic:pic xmlns:pic="http://schemas.openxmlformats.org/drawingml/2006/picture">
+                  <pic:nvPicPr>
+                    <pic:cNvPr id="1210320378" name=""/>
+                    <pic:cNvPicPr/>
+                  </pic:nvPicPr>
+                  <pic:blipFill rotWithShape="1">
+                    <a:blip r:embed="rId31"/>
+                    <a:srcRect b="13444"/>
+                    <a:stretch/>
+                  </pic:blipFill>
+                  <pic:spPr bwMode="auto">
+                    <a:xfrm>
+                      <a:off x="0" y="0"/>
+                      <a:ext cx="4064218" cy="3463847"/>
+                    </a:xfrm>
+                    <a:prstGeom prst="rect">
+                      <a:avLst/>
+                    </a:prstGeom>
+                    <a:ln>
+                      <a:noFill/>
+                    </a:ln>
+                    <a:extLst>
+                      <a:ext uri="{53640926-AAD7-44D8-BBD7-CCE9431645EC}">
+                        <a14:shadowObscured xmlns:a14="http://schemas.microsoft.com/office/drawing/2010/main"/>
+                      </a:ext>
+                    </a:extLst>
+                  </pic:spPr>
+                </pic:pic>
+              </a:graphicData>
+            </a:graphic>
+          </wp:inline>
+        </w:drawing>
+      </w:r>
+    </w:p>
+    <w:p>
+      <w:pPr>
+        <w:rPr>
+          <w:b/>
+          <w:bCs/>
+          <w:sz w:val="32"/>
+          <w:szCs w:val="32"/>
+        </w:rPr>
+      </w:pPr>
+      <w:r>
+        <w:rPr>
+          <w:b/>
+          <w:bCs/>
+          <w:sz w:val="32"/>
+          <w:szCs w:val="32"/>
+        </w:rPr>
+        <w:t>Day-4 : 01 February 2024</w:t>
       </w:r>
     </w:p>
     <w:sectPr>

--- a/report docs/Report Details/Week 3.docx
+++ b/report docs/Report Details/Week 3.docx
@@ -1586,6 +1586,7 @@
         <w:rPr>
           <w:b/>
           <w:bCs/>
+          <w:noProof/>
           <w:sz w:val="32"/>
           <w:szCs w:val="32"/>
         </w:rPr>
@@ -1658,6 +1659,7 @@
         <w:rPr>
           <w:b/>
           <w:bCs/>
+          <w:noProof/>
           <w:sz w:val="32"/>
           <w:szCs w:val="32"/>
         </w:rPr>
@@ -1730,6 +1732,7 @@
         <w:rPr>
           <w:b/>
           <w:bCs/>
+          <w:noProof/>
           <w:sz w:val="32"/>
           <w:szCs w:val="32"/>
         </w:rPr>
@@ -1820,6 +1823,7 @@
         <w:rPr>
           <w:b/>
           <w:bCs/>
+          <w:noProof/>
           <w:sz w:val="32"/>
           <w:szCs w:val="32"/>
         </w:rPr>
@@ -1902,6 +1906,7 @@
         <w:rPr>
           <w:b/>
           <w:bCs/>
+          <w:noProof/>
           <w:sz w:val="32"/>
           <w:szCs w:val="32"/>
         </w:rPr>
@@ -1974,6 +1979,7 @@
         <w:rPr>
           <w:b/>
           <w:bCs/>
+          <w:noProof/>
           <w:sz w:val="32"/>
           <w:szCs w:val="32"/>
         </w:rPr>
@@ -2096,6 +2102,7 @@
         <w:rPr>
           <w:b/>
           <w:bCs/>
+          <w:noProof/>
           <w:sz w:val="32"/>
           <w:szCs w:val="32"/>
         </w:rPr>
@@ -2149,6 +2156,7 @@
         <w:rPr>
           <w:b/>
           <w:bCs/>
+          <w:noProof/>
           <w:sz w:val="32"/>
           <w:szCs w:val="32"/>
         </w:rPr>
@@ -2221,6 +2229,7 @@
         <w:rPr>
           <w:b/>
           <w:bCs/>
+          <w:noProof/>
           <w:sz w:val="32"/>
           <w:szCs w:val="32"/>
         </w:rPr>
@@ -2285,6 +2294,582 @@
           <w:szCs w:val="32"/>
         </w:rPr>
         <w:t>Day-4 : 01 February 2024</w:t>
+      </w:r>
+    </w:p>
+    <w:p>
+      <w:pPr>
+        <w:rPr>
+          <w:b/>
+          <w:bCs/>
+          <w:sz w:val="28"/>
+          <w:szCs w:val="28"/>
+        </w:rPr>
+      </w:pPr>
+      <w:r>
+        <w:rPr>
+          <w:b/>
+          <w:bCs/>
+          <w:sz w:val="28"/>
+          <w:szCs w:val="28"/>
+        </w:rPr>
+        <w:t>Bitcoinapi.html</w:t>
+      </w:r>
+    </w:p>
+    <w:p>
+      <w:pPr>
+        <w:rPr>
+          <w:b/>
+          <w:bCs/>
+          <w:sz w:val="32"/>
+          <w:szCs w:val="32"/>
+        </w:rPr>
+      </w:pPr>
+      <w:r>
+        <w:rPr>
+          <w:b/>
+          <w:bCs/>
+          <w:sz w:val="32"/>
+          <w:szCs w:val="32"/>
+        </w:rPr>
+        <w:drawing>
+          <wp:inline distT="0" distB="0" distL="0" distR="0" wp14:anchorId="520CFF62" wp14:editId="69965204">
+            <wp:extent cx="6057900" cy="2957755"/>
+            <wp:effectExtent l="0" t="0" r="0" b="0"/>
+            <wp:docPr id="1499059252" name="Picture 1"/>
+            <wp:cNvGraphicFramePr>
+              <a:graphicFrameLocks xmlns:a="http://schemas.openxmlformats.org/drawingml/2006/main" noChangeAspect="1"/>
+            </wp:cNvGraphicFramePr>
+            <a:graphic xmlns:a="http://schemas.openxmlformats.org/drawingml/2006/main">
+              <a:graphicData uri="http://schemas.openxmlformats.org/drawingml/2006/picture">
+                <pic:pic xmlns:pic="http://schemas.openxmlformats.org/drawingml/2006/picture">
+                  <pic:nvPicPr>
+                    <pic:cNvPr id="1499059252" name=""/>
+                    <pic:cNvPicPr/>
+                  </pic:nvPicPr>
+                  <pic:blipFill>
+                    <a:blip r:embed="rId32"/>
+                    <a:stretch>
+                      <a:fillRect/>
+                    </a:stretch>
+                  </pic:blipFill>
+                  <pic:spPr>
+                    <a:xfrm>
+                      <a:off x="0" y="0"/>
+                      <a:ext cx="6076685" cy="2966927"/>
+                    </a:xfrm>
+                    <a:prstGeom prst="rect">
+                      <a:avLst/>
+                    </a:prstGeom>
+                  </pic:spPr>
+                </pic:pic>
+              </a:graphicData>
+            </a:graphic>
+          </wp:inline>
+        </w:drawing>
+      </w:r>
+    </w:p>
+    <w:p>
+      <w:pPr>
+        <w:rPr>
+          <w:b/>
+          <w:bCs/>
+          <w:sz w:val="28"/>
+          <w:szCs w:val="28"/>
+        </w:rPr>
+      </w:pPr>
+      <w:r>
+        <w:rPr>
+          <w:b/>
+          <w:bCs/>
+          <w:sz w:val="28"/>
+          <w:szCs w:val="28"/>
+        </w:rPr>
+        <w:t>Output :</w:t>
+      </w:r>
+    </w:p>
+    <w:p>
+      <w:pPr>
+        <w:rPr>
+          <w:b/>
+          <w:bCs/>
+          <w:sz w:val="32"/>
+          <w:szCs w:val="32"/>
+        </w:rPr>
+      </w:pPr>
+      <w:r>
+        <w:rPr>
+          <w:b/>
+          <w:bCs/>
+          <w:sz w:val="32"/>
+          <w:szCs w:val="32"/>
+        </w:rPr>
+        <w:drawing>
+          <wp:inline distT="0" distB="0" distL="0" distR="0" wp14:anchorId="17E2FCB4" wp14:editId="757034B2">
+            <wp:extent cx="3724275" cy="1212283"/>
+            <wp:effectExtent l="0" t="0" r="0" b="6985"/>
+            <wp:docPr id="1436243208" name="Picture 1"/>
+            <wp:cNvGraphicFramePr>
+              <a:graphicFrameLocks xmlns:a="http://schemas.openxmlformats.org/drawingml/2006/main" noChangeAspect="1"/>
+            </wp:cNvGraphicFramePr>
+            <a:graphic xmlns:a="http://schemas.openxmlformats.org/drawingml/2006/main">
+              <a:graphicData uri="http://schemas.openxmlformats.org/drawingml/2006/picture">
+                <pic:pic xmlns:pic="http://schemas.openxmlformats.org/drawingml/2006/picture">
+                  <pic:nvPicPr>
+                    <pic:cNvPr id="1436243208" name=""/>
+                    <pic:cNvPicPr/>
+                  </pic:nvPicPr>
+                  <pic:blipFill>
+                    <a:blip r:embed="rId33"/>
+                    <a:stretch>
+                      <a:fillRect/>
+                    </a:stretch>
+                  </pic:blipFill>
+                  <pic:spPr>
+                    <a:xfrm>
+                      <a:off x="0" y="0"/>
+                      <a:ext cx="3800142" cy="1236978"/>
+                    </a:xfrm>
+                    <a:prstGeom prst="rect">
+                      <a:avLst/>
+                    </a:prstGeom>
+                  </pic:spPr>
+                </pic:pic>
+              </a:graphicData>
+            </a:graphic>
+          </wp:inline>
+        </w:drawing>
+      </w:r>
+    </w:p>
+    <w:p>
+      <w:pPr>
+        <w:rPr>
+          <w:b/>
+          <w:bCs/>
+          <w:sz w:val="28"/>
+          <w:szCs w:val="28"/>
+        </w:rPr>
+      </w:pPr>
+      <w:r>
+        <w:rPr>
+          <w:b/>
+          <w:bCs/>
+          <w:sz w:val="28"/>
+          <w:szCs w:val="28"/>
+        </w:rPr>
+        <w:t>Isrodataapi.html</w:t>
+      </w:r>
+    </w:p>
+    <w:p>
+      <w:pPr>
+        <w:rPr>
+          <w:b/>
+          <w:bCs/>
+          <w:sz w:val="32"/>
+          <w:szCs w:val="32"/>
+        </w:rPr>
+      </w:pPr>
+      <w:r>
+        <w:rPr>
+          <w:b/>
+          <w:bCs/>
+          <w:sz w:val="32"/>
+          <w:szCs w:val="32"/>
+        </w:rPr>
+        <w:drawing>
+          <wp:inline distT="0" distB="0" distL="0" distR="0" wp14:anchorId="0373E764" wp14:editId="2EF7F9BE">
+            <wp:extent cx="6237131" cy="3943350"/>
+            <wp:effectExtent l="0" t="0" r="0" b="0"/>
+            <wp:docPr id="1419383877" name="Picture 1"/>
+            <wp:cNvGraphicFramePr>
+              <a:graphicFrameLocks xmlns:a="http://schemas.openxmlformats.org/drawingml/2006/main" noChangeAspect="1"/>
+            </wp:cNvGraphicFramePr>
+            <a:graphic xmlns:a="http://schemas.openxmlformats.org/drawingml/2006/main">
+              <a:graphicData uri="http://schemas.openxmlformats.org/drawingml/2006/picture">
+                <pic:pic xmlns:pic="http://schemas.openxmlformats.org/drawingml/2006/picture">
+                  <pic:nvPicPr>
+                    <pic:cNvPr id="1419383877" name=""/>
+                    <pic:cNvPicPr/>
+                  </pic:nvPicPr>
+                  <pic:blipFill>
+                    <a:blip r:embed="rId34"/>
+                    <a:stretch>
+                      <a:fillRect/>
+                    </a:stretch>
+                  </pic:blipFill>
+                  <pic:spPr>
+                    <a:xfrm>
+                      <a:off x="0" y="0"/>
+                      <a:ext cx="6253301" cy="3953574"/>
+                    </a:xfrm>
+                    <a:prstGeom prst="rect">
+                      <a:avLst/>
+                    </a:prstGeom>
+                  </pic:spPr>
+                </pic:pic>
+              </a:graphicData>
+            </a:graphic>
+          </wp:inline>
+        </w:drawing>
+      </w:r>
+    </w:p>
+    <w:p>
+      <w:pPr>
+        <w:rPr>
+          <w:b/>
+          <w:bCs/>
+          <w:sz w:val="32"/>
+          <w:szCs w:val="32"/>
+        </w:rPr>
+      </w:pPr>
+      <w:r>
+        <w:rPr>
+          <w:b/>
+          <w:bCs/>
+          <w:sz w:val="32"/>
+          <w:szCs w:val="32"/>
+        </w:rPr>
+        <w:t>Output :</w:t>
+      </w:r>
+    </w:p>
+    <w:p>
+      <w:pPr>
+        <w:rPr>
+          <w:b/>
+          <w:bCs/>
+          <w:sz w:val="32"/>
+          <w:szCs w:val="32"/>
+        </w:rPr>
+      </w:pPr>
+      <w:r>
+        <w:rPr>
+          <w:b/>
+          <w:bCs/>
+          <w:sz w:val="32"/>
+          <w:szCs w:val="32"/>
+        </w:rPr>
+        <w:drawing>
+          <wp:inline distT="0" distB="0" distL="0" distR="0" wp14:anchorId="2D683076" wp14:editId="307E7B90">
+            <wp:extent cx="4429125" cy="2959554"/>
+            <wp:effectExtent l="0" t="0" r="0" b="0"/>
+            <wp:docPr id="1900893931" name="Picture 1"/>
+            <wp:cNvGraphicFramePr>
+              <a:graphicFrameLocks xmlns:a="http://schemas.openxmlformats.org/drawingml/2006/main" noChangeAspect="1"/>
+            </wp:cNvGraphicFramePr>
+            <a:graphic xmlns:a="http://schemas.openxmlformats.org/drawingml/2006/main">
+              <a:graphicData uri="http://schemas.openxmlformats.org/drawingml/2006/picture">
+                <pic:pic xmlns:pic="http://schemas.openxmlformats.org/drawingml/2006/picture">
+                  <pic:nvPicPr>
+                    <pic:cNvPr id="1900893931" name=""/>
+                    <pic:cNvPicPr/>
+                  </pic:nvPicPr>
+                  <pic:blipFill>
+                    <a:blip r:embed="rId35"/>
+                    <a:stretch>
+                      <a:fillRect/>
+                    </a:stretch>
+                  </pic:blipFill>
+                  <pic:spPr>
+                    <a:xfrm>
+                      <a:off x="0" y="0"/>
+                      <a:ext cx="4458612" cy="2979257"/>
+                    </a:xfrm>
+                    <a:prstGeom prst="rect">
+                      <a:avLst/>
+                    </a:prstGeom>
+                  </pic:spPr>
+                </pic:pic>
+              </a:graphicData>
+            </a:graphic>
+          </wp:inline>
+        </w:drawing>
+      </w:r>
+    </w:p>
+    <w:p>
+      <w:pPr>
+        <w:rPr>
+          <w:b/>
+          <w:bCs/>
+          <w:sz w:val="32"/>
+          <w:szCs w:val="32"/>
+        </w:rPr>
+      </w:pPr>
+      <w:r>
+        <w:rPr>
+          <w:b/>
+          <w:bCs/>
+          <w:sz w:val="32"/>
+          <w:szCs w:val="32"/>
+        </w:rPr>
+        <w:t>Universityapi.html</w:t>
+      </w:r>
+    </w:p>
+    <w:p>
+      <w:pPr>
+        <w:rPr>
+          <w:b/>
+          <w:bCs/>
+          <w:sz w:val="32"/>
+          <w:szCs w:val="32"/>
+        </w:rPr>
+      </w:pPr>
+      <w:r>
+        <w:rPr>
+          <w:b/>
+          <w:bCs/>
+          <w:sz w:val="32"/>
+          <w:szCs w:val="32"/>
+        </w:rPr>
+        <w:drawing>
+          <wp:inline distT="0" distB="0" distL="0" distR="0" wp14:anchorId="5E634A50" wp14:editId="5E3BB71F">
+            <wp:extent cx="6483005" cy="3714750"/>
+            <wp:effectExtent l="0" t="0" r="0" b="0"/>
+            <wp:docPr id="1667870575" name="Picture 1"/>
+            <wp:cNvGraphicFramePr>
+              <a:graphicFrameLocks xmlns:a="http://schemas.openxmlformats.org/drawingml/2006/main" noChangeAspect="1"/>
+            </wp:cNvGraphicFramePr>
+            <a:graphic xmlns:a="http://schemas.openxmlformats.org/drawingml/2006/main">
+              <a:graphicData uri="http://schemas.openxmlformats.org/drawingml/2006/picture">
+                <pic:pic xmlns:pic="http://schemas.openxmlformats.org/drawingml/2006/picture">
+                  <pic:nvPicPr>
+                    <pic:cNvPr id="1667870575" name=""/>
+                    <pic:cNvPicPr/>
+                  </pic:nvPicPr>
+                  <pic:blipFill>
+                    <a:blip r:embed="rId36"/>
+                    <a:stretch>
+                      <a:fillRect/>
+                    </a:stretch>
+                  </pic:blipFill>
+                  <pic:spPr>
+                    <a:xfrm>
+                      <a:off x="0" y="0"/>
+                      <a:ext cx="6506847" cy="3728411"/>
+                    </a:xfrm>
+                    <a:prstGeom prst="rect">
+                      <a:avLst/>
+                    </a:prstGeom>
+                  </pic:spPr>
+                </pic:pic>
+              </a:graphicData>
+            </a:graphic>
+          </wp:inline>
+        </w:drawing>
+      </w:r>
+    </w:p>
+    <w:p>
+      <w:pPr>
+        <w:rPr>
+          <w:b/>
+          <w:bCs/>
+          <w:sz w:val="32"/>
+          <w:szCs w:val="32"/>
+        </w:rPr>
+      </w:pPr>
+      <w:r>
+        <w:rPr>
+          <w:b/>
+          <w:bCs/>
+          <w:sz w:val="32"/>
+          <w:szCs w:val="32"/>
+        </w:rPr>
+        <w:t>Output :</w:t>
+      </w:r>
+    </w:p>
+    <w:p>
+      <w:pPr>
+        <w:rPr>
+          <w:b/>
+          <w:bCs/>
+          <w:sz w:val="32"/>
+          <w:szCs w:val="32"/>
+        </w:rPr>
+      </w:pPr>
+      <w:r>
+        <w:rPr>
+          <w:b/>
+          <w:bCs/>
+          <w:sz w:val="32"/>
+          <w:szCs w:val="32"/>
+        </w:rPr>
+        <w:drawing>
+          <wp:inline distT="0" distB="0" distL="0" distR="0" wp14:anchorId="5602902A" wp14:editId="63E90DEB">
+            <wp:extent cx="6645910" cy="1711325"/>
+            <wp:effectExtent l="0" t="0" r="2540" b="3175"/>
+            <wp:docPr id="1629533301" name="Picture 1"/>
+            <wp:cNvGraphicFramePr>
+              <a:graphicFrameLocks xmlns:a="http://schemas.openxmlformats.org/drawingml/2006/main" noChangeAspect="1"/>
+            </wp:cNvGraphicFramePr>
+            <a:graphic xmlns:a="http://schemas.openxmlformats.org/drawingml/2006/main">
+              <a:graphicData uri="http://schemas.openxmlformats.org/drawingml/2006/picture">
+                <pic:pic xmlns:pic="http://schemas.openxmlformats.org/drawingml/2006/picture">
+                  <pic:nvPicPr>
+                    <pic:cNvPr id="1629533301" name=""/>
+                    <pic:cNvPicPr/>
+                  </pic:nvPicPr>
+                  <pic:blipFill>
+                    <a:blip r:embed="rId37"/>
+                    <a:stretch>
+                      <a:fillRect/>
+                    </a:stretch>
+                  </pic:blipFill>
+                  <pic:spPr>
+                    <a:xfrm>
+                      <a:off x="0" y="0"/>
+                      <a:ext cx="6645910" cy="1711325"/>
+                    </a:xfrm>
+                    <a:prstGeom prst="rect">
+                      <a:avLst/>
+                    </a:prstGeom>
+                  </pic:spPr>
+                </pic:pic>
+              </a:graphicData>
+            </a:graphic>
+          </wp:inline>
+        </w:drawing>
+      </w:r>
+    </w:p>
+    <w:p>
+      <w:pPr>
+        <w:rPr>
+          <w:b/>
+          <w:bCs/>
+          <w:sz w:val="32"/>
+          <w:szCs w:val="32"/>
+        </w:rPr>
+      </w:pPr>
+      <w:r>
+        <w:rPr>
+          <w:b/>
+          <w:bCs/>
+          <w:sz w:val="32"/>
+          <w:szCs w:val="32"/>
+        </w:rPr>
+        <w:t>Covidapi1.html</w:t>
+      </w:r>
+    </w:p>
+    <w:p>
+      <w:pPr>
+        <w:rPr>
+          <w:b/>
+          <w:bCs/>
+          <w:sz w:val="32"/>
+          <w:szCs w:val="32"/>
+        </w:rPr>
+      </w:pPr>
+      <w:r>
+        <w:rPr>
+          <w:b/>
+          <w:bCs/>
+          <w:sz w:val="32"/>
+          <w:szCs w:val="32"/>
+        </w:rPr>
+        <w:drawing>
+          <wp:inline distT="0" distB="0" distL="0" distR="0" wp14:anchorId="30226EB7" wp14:editId="4B70F52A">
+            <wp:extent cx="6645910" cy="3952240"/>
+            <wp:effectExtent l="0" t="0" r="2540" b="0"/>
+            <wp:docPr id="1209062957" name="Picture 1"/>
+            <wp:cNvGraphicFramePr>
+              <a:graphicFrameLocks xmlns:a="http://schemas.openxmlformats.org/drawingml/2006/main" noChangeAspect="1"/>
+            </wp:cNvGraphicFramePr>
+            <a:graphic xmlns:a="http://schemas.openxmlformats.org/drawingml/2006/main">
+              <a:graphicData uri="http://schemas.openxmlformats.org/drawingml/2006/picture">
+                <pic:pic xmlns:pic="http://schemas.openxmlformats.org/drawingml/2006/picture">
+                  <pic:nvPicPr>
+                    <pic:cNvPr id="1209062957" name=""/>
+                    <pic:cNvPicPr/>
+                  </pic:nvPicPr>
+                  <pic:blipFill>
+                    <a:blip r:embed="rId38"/>
+                    <a:stretch>
+                      <a:fillRect/>
+                    </a:stretch>
+                  </pic:blipFill>
+                  <pic:spPr>
+                    <a:xfrm>
+                      <a:off x="0" y="0"/>
+                      <a:ext cx="6645910" cy="3952240"/>
+                    </a:xfrm>
+                    <a:prstGeom prst="rect">
+                      <a:avLst/>
+                    </a:prstGeom>
+                  </pic:spPr>
+                </pic:pic>
+              </a:graphicData>
+            </a:graphic>
+          </wp:inline>
+        </w:drawing>
+      </w:r>
+    </w:p>
+    <w:p>
+      <w:pPr>
+        <w:rPr>
+          <w:b/>
+          <w:bCs/>
+          <w:sz w:val="32"/>
+          <w:szCs w:val="32"/>
+        </w:rPr>
+      </w:pPr>
+      <w:r>
+        <w:rPr>
+          <w:b/>
+          <w:bCs/>
+          <w:sz w:val="32"/>
+          <w:szCs w:val="32"/>
+        </w:rPr>
+        <w:t>Output :</w:t>
+      </w:r>
+    </w:p>
+    <w:p>
+      <w:pPr>
+        <w:rPr>
+          <w:b/>
+          <w:bCs/>
+          <w:sz w:val="32"/>
+          <w:szCs w:val="32"/>
+        </w:rPr>
+      </w:pPr>
+      <w:r>
+        <w:rPr>
+          <w:b/>
+          <w:bCs/>
+          <w:sz w:val="32"/>
+          <w:szCs w:val="32"/>
+        </w:rPr>
+        <w:drawing>
+          <wp:inline distT="0" distB="0" distL="0" distR="0" wp14:anchorId="56843E12" wp14:editId="460D459D">
+            <wp:extent cx="6645910" cy="3514725"/>
+            <wp:effectExtent l="0" t="0" r="2540" b="9525"/>
+            <wp:docPr id="16727613" name="Picture 1"/>
+            <wp:cNvGraphicFramePr>
+              <a:graphicFrameLocks xmlns:a="http://schemas.openxmlformats.org/drawingml/2006/main" noChangeAspect="1"/>
+            </wp:cNvGraphicFramePr>
+            <a:graphic xmlns:a="http://schemas.openxmlformats.org/drawingml/2006/main">
+              <a:graphicData uri="http://schemas.openxmlformats.org/drawingml/2006/picture">
+                <pic:pic xmlns:pic="http://schemas.openxmlformats.org/drawingml/2006/picture">
+                  <pic:nvPicPr>
+                    <pic:cNvPr id="16727613" name=""/>
+                    <pic:cNvPicPr/>
+                  </pic:nvPicPr>
+                  <pic:blipFill>
+                    <a:blip r:embed="rId39"/>
+                    <a:stretch>
+                      <a:fillRect/>
+                    </a:stretch>
+                  </pic:blipFill>
+                  <pic:spPr>
+                    <a:xfrm>
+                      <a:off x="0" y="0"/>
+                      <a:ext cx="6645910" cy="3514725"/>
+                    </a:xfrm>
+                    <a:prstGeom prst="rect">
+                      <a:avLst/>
+                    </a:prstGeom>
+                  </pic:spPr>
+                </pic:pic>
+              </a:graphicData>
+            </a:graphic>
+          </wp:inline>
+        </w:drawing>
       </w:r>
     </w:p>
     <w:sectPr>

--- a/report docs/Report Details/Week 3.docx
+++ b/report docs/Report Details/Week 3.docx
@@ -2328,6 +2328,7 @@
         <w:rPr>
           <w:b/>
           <w:bCs/>
+          <w:noProof/>
           <w:sz w:val="32"/>
           <w:szCs w:val="32"/>
         </w:rPr>
@@ -2400,6 +2401,7 @@
         <w:rPr>
           <w:b/>
           <w:bCs/>
+          <w:noProof/>
           <w:sz w:val="32"/>
           <w:szCs w:val="32"/>
         </w:rPr>
@@ -2472,6 +2474,7 @@
         <w:rPr>
           <w:b/>
           <w:bCs/>
+          <w:noProof/>
           <w:sz w:val="32"/>
           <w:szCs w:val="32"/>
         </w:rPr>
@@ -2544,6 +2547,7 @@
         <w:rPr>
           <w:b/>
           <w:bCs/>
+          <w:noProof/>
           <w:sz w:val="32"/>
           <w:szCs w:val="32"/>
         </w:rPr>
@@ -2616,6 +2620,7 @@
         <w:rPr>
           <w:b/>
           <w:bCs/>
+          <w:noProof/>
           <w:sz w:val="32"/>
           <w:szCs w:val="32"/>
         </w:rPr>
@@ -2688,6 +2693,7 @@
         <w:rPr>
           <w:b/>
           <w:bCs/>
+          <w:noProof/>
           <w:sz w:val="32"/>
           <w:szCs w:val="32"/>
         </w:rPr>
@@ -2760,6 +2766,7 @@
         <w:rPr>
           <w:b/>
           <w:bCs/>
+          <w:noProof/>
           <w:sz w:val="32"/>
           <w:szCs w:val="32"/>
         </w:rPr>
@@ -2832,6 +2839,7 @@
         <w:rPr>
           <w:b/>
           <w:bCs/>
+          <w:noProof/>
           <w:sz w:val="32"/>
           <w:szCs w:val="32"/>
         </w:rPr>
@@ -2860,6 +2868,638 @@
                     <a:xfrm>
                       <a:off x="0" y="0"/>
                       <a:ext cx="6645910" cy="3514725"/>
+                    </a:xfrm>
+                    <a:prstGeom prst="rect">
+                      <a:avLst/>
+                    </a:prstGeom>
+                  </pic:spPr>
+                </pic:pic>
+              </a:graphicData>
+            </a:graphic>
+          </wp:inline>
+        </w:drawing>
+      </w:r>
+    </w:p>
+    <w:p>
+      <w:pPr>
+        <w:rPr>
+          <w:b/>
+          <w:bCs/>
+          <w:sz w:val="32"/>
+          <w:szCs w:val="32"/>
+        </w:rPr>
+      </w:pPr>
+    </w:p>
+    <w:p>
+      <w:pPr>
+        <w:rPr>
+          <w:b/>
+          <w:bCs/>
+          <w:sz w:val="32"/>
+          <w:szCs w:val="32"/>
+        </w:rPr>
+      </w:pPr>
+    </w:p>
+    <w:p>
+      <w:pPr>
+        <w:rPr>
+          <w:b/>
+          <w:bCs/>
+          <w:sz w:val="32"/>
+          <w:szCs w:val="32"/>
+        </w:rPr>
+      </w:pPr>
+    </w:p>
+    <w:p>
+      <w:pPr>
+        <w:rPr>
+          <w:b/>
+          <w:bCs/>
+          <w:sz w:val="32"/>
+          <w:szCs w:val="32"/>
+        </w:rPr>
+      </w:pPr>
+      <w:r>
+        <w:rPr>
+          <w:b/>
+          <w:bCs/>
+          <w:sz w:val="32"/>
+          <w:szCs w:val="32"/>
+        </w:rPr>
+        <w:t>Day – 5 : 02 February 2024 (Assignment )</w:t>
+      </w:r>
+    </w:p>
+    <w:p>
+      <w:pPr>
+        <w:rPr>
+          <w:b/>
+          <w:bCs/>
+          <w:sz w:val="32"/>
+          <w:szCs w:val="32"/>
+        </w:rPr>
+      </w:pPr>
+      <w:r>
+        <w:rPr>
+          <w:b/>
+          <w:bCs/>
+          <w:sz w:val="32"/>
+          <w:szCs w:val="32"/>
+        </w:rPr>
+        <w:t>Uspopulationapi.html</w:t>
+      </w:r>
+    </w:p>
+    <w:p>
+      <w:pPr>
+        <w:rPr>
+          <w:b/>
+          <w:bCs/>
+          <w:sz w:val="32"/>
+          <w:szCs w:val="32"/>
+        </w:rPr>
+      </w:pPr>
+      <w:r>
+        <w:rPr>
+          <w:b/>
+          <w:bCs/>
+          <w:sz w:val="32"/>
+          <w:szCs w:val="32"/>
+        </w:rPr>
+        <w:drawing>
+          <wp:inline distT="0" distB="0" distL="0" distR="0" wp14:anchorId="3AC650CB" wp14:editId="612E4E6A">
+            <wp:extent cx="6210300" cy="2571703"/>
+            <wp:effectExtent l="0" t="0" r="0" b="635"/>
+            <wp:docPr id="1067799130" name="Picture 1"/>
+            <wp:cNvGraphicFramePr>
+              <a:graphicFrameLocks xmlns:a="http://schemas.openxmlformats.org/drawingml/2006/main" noChangeAspect="1"/>
+            </wp:cNvGraphicFramePr>
+            <a:graphic xmlns:a="http://schemas.openxmlformats.org/drawingml/2006/main">
+              <a:graphicData uri="http://schemas.openxmlformats.org/drawingml/2006/picture">
+                <pic:pic xmlns:pic="http://schemas.openxmlformats.org/drawingml/2006/picture">
+                  <pic:nvPicPr>
+                    <pic:cNvPr id="1067799130" name=""/>
+                    <pic:cNvPicPr/>
+                  </pic:nvPicPr>
+                  <pic:blipFill>
+                    <a:blip r:embed="rId40"/>
+                    <a:stretch>
+                      <a:fillRect/>
+                    </a:stretch>
+                  </pic:blipFill>
+                  <pic:spPr>
+                    <a:xfrm>
+                      <a:off x="0" y="0"/>
+                      <a:ext cx="6225184" cy="2577866"/>
+                    </a:xfrm>
+                    <a:prstGeom prst="rect">
+                      <a:avLst/>
+                    </a:prstGeom>
+                  </pic:spPr>
+                </pic:pic>
+              </a:graphicData>
+            </a:graphic>
+          </wp:inline>
+        </w:drawing>
+      </w:r>
+    </w:p>
+    <w:p>
+      <w:pPr>
+        <w:rPr>
+          <w:b/>
+          <w:bCs/>
+          <w:sz w:val="32"/>
+          <w:szCs w:val="32"/>
+        </w:rPr>
+      </w:pPr>
+      <w:r>
+        <w:rPr>
+          <w:b/>
+          <w:bCs/>
+          <w:sz w:val="32"/>
+          <w:szCs w:val="32"/>
+        </w:rPr>
+        <w:t>Output :</w:t>
+      </w:r>
+    </w:p>
+    <w:p>
+      <w:pPr>
+        <w:rPr>
+          <w:b/>
+          <w:bCs/>
+          <w:sz w:val="32"/>
+          <w:szCs w:val="32"/>
+        </w:rPr>
+      </w:pPr>
+      <w:r>
+        <w:rPr>
+          <w:b/>
+          <w:bCs/>
+          <w:sz w:val="32"/>
+          <w:szCs w:val="32"/>
+        </w:rPr>
+        <w:drawing>
+          <wp:inline distT="0" distB="0" distL="0" distR="0" wp14:anchorId="54D2A700" wp14:editId="1A68F1A8">
+            <wp:extent cx="2626848" cy="2028825"/>
+            <wp:effectExtent l="0" t="0" r="2540" b="0"/>
+            <wp:docPr id="241989792" name="Picture 1"/>
+            <wp:cNvGraphicFramePr>
+              <a:graphicFrameLocks xmlns:a="http://schemas.openxmlformats.org/drawingml/2006/main" noChangeAspect="1"/>
+            </wp:cNvGraphicFramePr>
+            <a:graphic xmlns:a="http://schemas.openxmlformats.org/drawingml/2006/main">
+              <a:graphicData uri="http://schemas.openxmlformats.org/drawingml/2006/picture">
+                <pic:pic xmlns:pic="http://schemas.openxmlformats.org/drawingml/2006/picture">
+                  <pic:nvPicPr>
+                    <pic:cNvPr id="241989792" name=""/>
+                    <pic:cNvPicPr/>
+                  </pic:nvPicPr>
+                  <pic:blipFill rotWithShape="1">
+                    <a:blip r:embed="rId41"/>
+                    <a:srcRect t="28514"/>
+                    <a:stretch/>
+                  </pic:blipFill>
+                  <pic:spPr bwMode="auto">
+                    <a:xfrm>
+                      <a:off x="0" y="0"/>
+                      <a:ext cx="2655855" cy="2051229"/>
+                    </a:xfrm>
+                    <a:prstGeom prst="rect">
+                      <a:avLst/>
+                    </a:prstGeom>
+                    <a:ln>
+                      <a:noFill/>
+                    </a:ln>
+                    <a:extLst>
+                      <a:ext uri="{53640926-AAD7-44D8-BBD7-CCE9431645EC}">
+                        <a14:shadowObscured xmlns:a14="http://schemas.microsoft.com/office/drawing/2010/main"/>
+                      </a:ext>
+                    </a:extLst>
+                  </pic:spPr>
+                </pic:pic>
+              </a:graphicData>
+            </a:graphic>
+          </wp:inline>
+        </w:drawing>
+      </w:r>
+    </w:p>
+    <w:p>
+      <w:pPr>
+        <w:rPr>
+          <w:b/>
+          <w:bCs/>
+          <w:sz w:val="32"/>
+          <w:szCs w:val="32"/>
+        </w:rPr>
+      </w:pPr>
+      <w:r>
+        <w:rPr>
+          <w:b/>
+          <w:bCs/>
+          <w:sz w:val="32"/>
+          <w:szCs w:val="32"/>
+        </w:rPr>
+        <w:t>Newsapi.html</w:t>
+      </w:r>
+    </w:p>
+    <w:p>
+      <w:pPr>
+        <w:rPr>
+          <w:b/>
+          <w:bCs/>
+          <w:sz w:val="32"/>
+          <w:szCs w:val="32"/>
+        </w:rPr>
+      </w:pPr>
+      <w:r>
+        <w:rPr>
+          <w:b/>
+          <w:bCs/>
+          <w:sz w:val="32"/>
+          <w:szCs w:val="32"/>
+        </w:rPr>
+        <w:drawing>
+          <wp:inline distT="0" distB="0" distL="0" distR="0" wp14:anchorId="33FDB268" wp14:editId="75AD02B1">
+            <wp:extent cx="6286500" cy="3381111"/>
+            <wp:effectExtent l="0" t="0" r="0" b="0"/>
+            <wp:docPr id="1185821594" name="Picture 1"/>
+            <wp:cNvGraphicFramePr>
+              <a:graphicFrameLocks xmlns:a="http://schemas.openxmlformats.org/drawingml/2006/main" noChangeAspect="1"/>
+            </wp:cNvGraphicFramePr>
+            <a:graphic xmlns:a="http://schemas.openxmlformats.org/drawingml/2006/main">
+              <a:graphicData uri="http://schemas.openxmlformats.org/drawingml/2006/picture">
+                <pic:pic xmlns:pic="http://schemas.openxmlformats.org/drawingml/2006/picture">
+                  <pic:nvPicPr>
+                    <pic:cNvPr id="1185821594" name=""/>
+                    <pic:cNvPicPr/>
+                  </pic:nvPicPr>
+                  <pic:blipFill>
+                    <a:blip r:embed="rId42"/>
+                    <a:stretch>
+                      <a:fillRect/>
+                    </a:stretch>
+                  </pic:blipFill>
+                  <pic:spPr>
+                    <a:xfrm>
+                      <a:off x="0" y="0"/>
+                      <a:ext cx="6292344" cy="3384254"/>
+                    </a:xfrm>
+                    <a:prstGeom prst="rect">
+                      <a:avLst/>
+                    </a:prstGeom>
+                  </pic:spPr>
+                </pic:pic>
+              </a:graphicData>
+            </a:graphic>
+          </wp:inline>
+        </w:drawing>
+      </w:r>
+    </w:p>
+    <w:p>
+      <w:pPr>
+        <w:rPr>
+          <w:b/>
+          <w:bCs/>
+          <w:sz w:val="32"/>
+          <w:szCs w:val="32"/>
+        </w:rPr>
+      </w:pPr>
+      <w:r>
+        <w:rPr>
+          <w:b/>
+          <w:bCs/>
+          <w:sz w:val="32"/>
+          <w:szCs w:val="32"/>
+        </w:rPr>
+        <w:t>Output :</w:t>
+      </w:r>
+    </w:p>
+    <w:p>
+      <w:pPr>
+        <w:rPr>
+          <w:b/>
+          <w:bCs/>
+          <w:sz w:val="32"/>
+          <w:szCs w:val="32"/>
+        </w:rPr>
+      </w:pPr>
+      <w:r>
+        <w:rPr>
+          <w:b/>
+          <w:bCs/>
+          <w:sz w:val="32"/>
+          <w:szCs w:val="32"/>
+        </w:rPr>
+        <w:drawing>
+          <wp:inline distT="0" distB="0" distL="0" distR="0" wp14:anchorId="1395015C" wp14:editId="0FFED74F">
+            <wp:extent cx="6645910" cy="2656840"/>
+            <wp:effectExtent l="0" t="0" r="2540" b="0"/>
+            <wp:docPr id="54823616" name="Picture 1"/>
+            <wp:cNvGraphicFramePr>
+              <a:graphicFrameLocks xmlns:a="http://schemas.openxmlformats.org/drawingml/2006/main" noChangeAspect="1"/>
+            </wp:cNvGraphicFramePr>
+            <a:graphic xmlns:a="http://schemas.openxmlformats.org/drawingml/2006/main">
+              <a:graphicData uri="http://schemas.openxmlformats.org/drawingml/2006/picture">
+                <pic:pic xmlns:pic="http://schemas.openxmlformats.org/drawingml/2006/picture">
+                  <pic:nvPicPr>
+                    <pic:cNvPr id="54823616" name=""/>
+                    <pic:cNvPicPr/>
+                  </pic:nvPicPr>
+                  <pic:blipFill>
+                    <a:blip r:embed="rId43"/>
+                    <a:stretch>
+                      <a:fillRect/>
+                    </a:stretch>
+                  </pic:blipFill>
+                  <pic:spPr>
+                    <a:xfrm>
+                      <a:off x="0" y="0"/>
+                      <a:ext cx="6645910" cy="2656840"/>
+                    </a:xfrm>
+                    <a:prstGeom prst="rect">
+                      <a:avLst/>
+                    </a:prstGeom>
+                  </pic:spPr>
+                </pic:pic>
+              </a:graphicData>
+            </a:graphic>
+          </wp:inline>
+        </w:drawing>
+      </w:r>
+    </w:p>
+    <w:p>
+      <w:pPr>
+        <w:rPr>
+          <w:b/>
+          <w:bCs/>
+          <w:sz w:val="32"/>
+          <w:szCs w:val="32"/>
+        </w:rPr>
+      </w:pPr>
+      <w:r>
+        <w:rPr>
+          <w:b/>
+          <w:bCs/>
+          <w:sz w:val="32"/>
+          <w:szCs w:val="32"/>
+        </w:rPr>
+        <w:t>Exercise4.html ( Postal Code )</w:t>
+      </w:r>
+    </w:p>
+    <w:p>
+      <w:pPr>
+        <w:rPr>
+          <w:b/>
+          <w:bCs/>
+          <w:sz w:val="32"/>
+          <w:szCs w:val="32"/>
+        </w:rPr>
+      </w:pPr>
+      <w:r>
+        <w:rPr>
+          <w:b/>
+          <w:bCs/>
+          <w:sz w:val="32"/>
+          <w:szCs w:val="32"/>
+        </w:rPr>
+        <w:drawing>
+          <wp:inline distT="0" distB="0" distL="0" distR="0" wp14:anchorId="6C26A9D2" wp14:editId="0600F933">
+            <wp:extent cx="6645910" cy="2351405"/>
+            <wp:effectExtent l="0" t="0" r="2540" b="0"/>
+            <wp:docPr id="291459584" name="Picture 1"/>
+            <wp:cNvGraphicFramePr>
+              <a:graphicFrameLocks xmlns:a="http://schemas.openxmlformats.org/drawingml/2006/main" noChangeAspect="1"/>
+            </wp:cNvGraphicFramePr>
+            <a:graphic xmlns:a="http://schemas.openxmlformats.org/drawingml/2006/main">
+              <a:graphicData uri="http://schemas.openxmlformats.org/drawingml/2006/picture">
+                <pic:pic xmlns:pic="http://schemas.openxmlformats.org/drawingml/2006/picture">
+                  <pic:nvPicPr>
+                    <pic:cNvPr id="291459584" name=""/>
+                    <pic:cNvPicPr/>
+                  </pic:nvPicPr>
+                  <pic:blipFill>
+                    <a:blip r:embed="rId44"/>
+                    <a:stretch>
+                      <a:fillRect/>
+                    </a:stretch>
+                  </pic:blipFill>
+                  <pic:spPr>
+                    <a:xfrm>
+                      <a:off x="0" y="0"/>
+                      <a:ext cx="6645910" cy="2351405"/>
+                    </a:xfrm>
+                    <a:prstGeom prst="rect">
+                      <a:avLst/>
+                    </a:prstGeom>
+                  </pic:spPr>
+                </pic:pic>
+              </a:graphicData>
+            </a:graphic>
+          </wp:inline>
+        </w:drawing>
+      </w:r>
+    </w:p>
+    <w:p>
+      <w:pPr>
+        <w:rPr>
+          <w:b/>
+          <w:bCs/>
+          <w:sz w:val="32"/>
+          <w:szCs w:val="32"/>
+        </w:rPr>
+      </w:pPr>
+      <w:r>
+        <w:rPr>
+          <w:b/>
+          <w:bCs/>
+          <w:sz w:val="32"/>
+          <w:szCs w:val="32"/>
+        </w:rPr>
+        <w:t>Output :</w:t>
+      </w:r>
+    </w:p>
+    <w:p>
+      <w:pPr>
+        <w:rPr>
+          <w:b/>
+          <w:bCs/>
+          <w:sz w:val="32"/>
+          <w:szCs w:val="32"/>
+        </w:rPr>
+      </w:pPr>
+      <w:r>
+        <w:rPr>
+          <w:b/>
+          <w:bCs/>
+          <w:sz w:val="32"/>
+          <w:szCs w:val="32"/>
+        </w:rPr>
+        <w:drawing>
+          <wp:inline distT="0" distB="0" distL="0" distR="0" wp14:anchorId="455F0D81" wp14:editId="79044613">
+            <wp:extent cx="2202426" cy="3200400"/>
+            <wp:effectExtent l="0" t="0" r="7620" b="0"/>
+            <wp:docPr id="394059161" name="Picture 1"/>
+            <wp:cNvGraphicFramePr>
+              <a:graphicFrameLocks xmlns:a="http://schemas.openxmlformats.org/drawingml/2006/main" noChangeAspect="1"/>
+            </wp:cNvGraphicFramePr>
+            <a:graphic xmlns:a="http://schemas.openxmlformats.org/drawingml/2006/main">
+              <a:graphicData uri="http://schemas.openxmlformats.org/drawingml/2006/picture">
+                <pic:pic xmlns:pic="http://schemas.openxmlformats.org/drawingml/2006/picture">
+                  <pic:nvPicPr>
+                    <pic:cNvPr id="394059161" name=""/>
+                    <pic:cNvPicPr/>
+                  </pic:nvPicPr>
+                  <pic:blipFill>
+                    <a:blip r:embed="rId45"/>
+                    <a:stretch>
+                      <a:fillRect/>
+                    </a:stretch>
+                  </pic:blipFill>
+                  <pic:spPr>
+                    <a:xfrm>
+                      <a:off x="0" y="0"/>
+                      <a:ext cx="2209459" cy="3210620"/>
+                    </a:xfrm>
+                    <a:prstGeom prst="rect">
+                      <a:avLst/>
+                    </a:prstGeom>
+                  </pic:spPr>
+                </pic:pic>
+              </a:graphicData>
+            </a:graphic>
+          </wp:inline>
+        </w:drawing>
+      </w:r>
+    </w:p>
+    <w:p>
+      <w:pPr>
+        <w:rPr>
+          <w:b/>
+          <w:bCs/>
+          <w:sz w:val="32"/>
+          <w:szCs w:val="32"/>
+        </w:rPr>
+      </w:pPr>
+      <w:r>
+        <w:rPr>
+          <w:b/>
+          <w:bCs/>
+          <w:sz w:val="32"/>
+          <w:szCs w:val="32"/>
+        </w:rPr>
+        <w:t>Areapincode.html</w:t>
+      </w:r>
+    </w:p>
+    <w:p>
+      <w:pPr>
+        <w:rPr>
+          <w:b/>
+          <w:bCs/>
+          <w:sz w:val="32"/>
+          <w:szCs w:val="32"/>
+        </w:rPr>
+      </w:pPr>
+      <w:r>
+        <w:rPr>
+          <w:b/>
+          <w:bCs/>
+          <w:sz w:val="32"/>
+          <w:szCs w:val="32"/>
+        </w:rPr>
+        <w:drawing>
+          <wp:inline distT="0" distB="0" distL="0" distR="0" wp14:anchorId="30735C66" wp14:editId="0F3819E9">
+            <wp:extent cx="6645910" cy="4217670"/>
+            <wp:effectExtent l="0" t="0" r="2540" b="0"/>
+            <wp:docPr id="1004495208" name="Picture 1"/>
+            <wp:cNvGraphicFramePr>
+              <a:graphicFrameLocks xmlns:a="http://schemas.openxmlformats.org/drawingml/2006/main" noChangeAspect="1"/>
+            </wp:cNvGraphicFramePr>
+            <a:graphic xmlns:a="http://schemas.openxmlformats.org/drawingml/2006/main">
+              <a:graphicData uri="http://schemas.openxmlformats.org/drawingml/2006/picture">
+                <pic:pic xmlns:pic="http://schemas.openxmlformats.org/drawingml/2006/picture">
+                  <pic:nvPicPr>
+                    <pic:cNvPr id="1004495208" name=""/>
+                    <pic:cNvPicPr/>
+                  </pic:nvPicPr>
+                  <pic:blipFill>
+                    <a:blip r:embed="rId46"/>
+                    <a:stretch>
+                      <a:fillRect/>
+                    </a:stretch>
+                  </pic:blipFill>
+                  <pic:spPr>
+                    <a:xfrm>
+                      <a:off x="0" y="0"/>
+                      <a:ext cx="6645910" cy="4217670"/>
+                    </a:xfrm>
+                    <a:prstGeom prst="rect">
+                      <a:avLst/>
+                    </a:prstGeom>
+                  </pic:spPr>
+                </pic:pic>
+              </a:graphicData>
+            </a:graphic>
+          </wp:inline>
+        </w:drawing>
+      </w:r>
+    </w:p>
+    <w:p>
+      <w:pPr>
+        <w:rPr>
+          <w:b/>
+          <w:bCs/>
+          <w:sz w:val="32"/>
+          <w:szCs w:val="32"/>
+        </w:rPr>
+      </w:pPr>
+      <w:r>
+        <w:rPr>
+          <w:b/>
+          <w:bCs/>
+          <w:sz w:val="32"/>
+          <w:szCs w:val="32"/>
+        </w:rPr>
+        <w:t>Output:</w:t>
+      </w:r>
+    </w:p>
+    <w:p>
+      <w:pPr>
+        <w:rPr>
+          <w:b/>
+          <w:bCs/>
+          <w:sz w:val="32"/>
+          <w:szCs w:val="32"/>
+        </w:rPr>
+      </w:pPr>
+      <w:r>
+        <w:rPr>
+          <w:b/>
+          <w:bCs/>
+          <w:sz w:val="32"/>
+          <w:szCs w:val="32"/>
+        </w:rPr>
+        <w:drawing>
+          <wp:inline distT="0" distB="0" distL="0" distR="0" wp14:anchorId="1C568E2A" wp14:editId="3F9899D4">
+            <wp:extent cx="3219899" cy="3419952"/>
+            <wp:effectExtent l="0" t="0" r="0" b="9525"/>
+            <wp:docPr id="1586130706" name="Picture 1"/>
+            <wp:cNvGraphicFramePr>
+              <a:graphicFrameLocks xmlns:a="http://schemas.openxmlformats.org/drawingml/2006/main" noChangeAspect="1"/>
+            </wp:cNvGraphicFramePr>
+            <a:graphic xmlns:a="http://schemas.openxmlformats.org/drawingml/2006/main">
+              <a:graphicData uri="http://schemas.openxmlformats.org/drawingml/2006/picture">
+                <pic:pic xmlns:pic="http://schemas.openxmlformats.org/drawingml/2006/picture">
+                  <pic:nvPicPr>
+                    <pic:cNvPr id="1586130706" name=""/>
+                    <pic:cNvPicPr/>
+                  </pic:nvPicPr>
+                  <pic:blipFill>
+                    <a:blip r:embed="rId47"/>
+                    <a:stretch>
+                      <a:fillRect/>
+                    </a:stretch>
+                  </pic:blipFill>
+                  <pic:spPr>
+                    <a:xfrm>
+                      <a:off x="0" y="0"/>
+                      <a:ext cx="3219899" cy="3419952"/>
                     </a:xfrm>
                     <a:prstGeom prst="rect">
                       <a:avLst/>
